--- a/lab2/lr2_2022.ukr.docx
+++ b/lab2/lr2_2022.ukr.docx
@@ -537,7 +537,7 @@
             <w:pict>
               <v:group id="Group 51" o:spid="_x0000_s1026" o:spt="203" style="position:absolute;left:0pt;margin-left:18pt;margin-top:8.55pt;height:31.5pt;width:432pt;z-index:251660288;mso-width-relative:page;mso-height-relative:page;" coordorigin="2061,11394" coordsize="8640,630" o:gfxdata="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">
                 <o:lock v:ext="edit" aspectratio="f"/>
-                <v:shape id="Text Box 52" o:spid="_x0000_s1026" o:spt="202" type="#_x0000_t202" style="position:absolute;left:2061;top:11394;height:540;width:2880;" fillcolor="#FFFFFF" filled="t" stroked="f" coordsize="21600,21600" o:gfxdata="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">
+                <v:shape id="Text Box 52" o:spid="_x0000_s1026" o:spt="202" type="#_x0000_t202" style="position:absolute;left:2061;top:11394;height:540;width:2880;" fillcolor="#FFFFFF" filled="t" stroked="f" coordsize="21600,21600" o:gfxdata="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">
                   <v:fill on="t" focussize="0,0"/>
                   <v:stroke on="f"/>
                   <v:imagedata o:title=""/>
@@ -573,9 +573,9 @@
                     </w:txbxContent>
                   </v:textbox>
                 </v:shape>
-                <v:group id="Group 53" o:spid="_x0000_s1026" o:spt="203" style="position:absolute;left:5162;top:11394;height:630;width:4191;" coordorigin="5162,11394" coordsize="4191,630" o:gfxdata="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">
+                <v:group id="Group 53" o:spid="_x0000_s1026" o:spt="203" style="position:absolute;left:5162;top:11394;height:630;width:4191;" coordorigin="5162,11394" coordsize="4191,630" o:gfxdata="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">
                   <o:lock v:ext="edit" aspectratio="f"/>
-                  <v:shape id="Text Box 54" o:spid="_x0000_s1026" o:spt="202" type="#_x0000_t202" style="position:absolute;left:5301;top:11706;height:318;width:3619;" fillcolor="#FFFFFF" filled="t" stroked="f" coordsize="21600,21600" o:gfxdata="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">
+                  <v:shape id="Text Box 54" o:spid="_x0000_s1026" o:spt="202" type="#_x0000_t202" style="position:absolute;left:5301;top:11706;height:318;width:3619;" fillcolor="#FFFFFF" filled="t" stroked="f" coordsize="21600,21600" o:gfxdata="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">
                     <v:fill on="t" focussize="0,0"/>
                     <v:stroke on="f"/>
                     <v:imagedata o:title=""/>
@@ -651,7 +651,7 @@
                       </w:txbxContent>
                     </v:textbox>
                   </v:shape>
-                  <v:shape id="Text Box 55" o:spid="_x0000_s1026" o:spt="202" type="#_x0000_t202" style="position:absolute;left:5162;top:11394;height:348;width:4191;" fillcolor="#FFFFFF" filled="t" stroked="f" coordsize="21600,21600" o:gfxdata="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">
+                  <v:shape id="Text Box 55" o:spid="_x0000_s1026" o:spt="202" type="#_x0000_t202" style="position:absolute;left:5162;top:11394;height:348;width:4191;" fillcolor="#FFFFFF" filled="t" stroked="f" coordsize="21600,21600" o:gfxdata="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">
                     <v:fill on="t" focussize="0,0"/>
                     <v:stroke on="f"/>
                     <v:imagedata o:title=""/>
@@ -683,13 +683,13 @@
                     </v:textbox>
                   </v:shape>
                 </v:group>
-                <v:line id="Line 56" o:spid="_x0000_s1026" o:spt="20" style="position:absolute;left:5121;top:11689;height:0;width:4238;" o:connectortype="straight" filled="f" stroked="t" coordsize="21600,21600" o:gfxdata="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">
+                <v:line id="Line 56" o:spid="_x0000_s1026" o:spt="20" style="position:absolute;left:5121;top:11689;height:0;width:4238;" filled="f" stroked="t" coordsize="21600,21600" o:gfxdata="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">
                   <v:fill on="f" focussize="0,0"/>
                   <v:stroke color="#000000" joinstyle="round"/>
                   <v:imagedata o:title=""/>
                   <o:lock v:ext="edit" aspectratio="f"/>
                 </v:line>
-                <v:line id="Line 57" o:spid="_x0000_s1026" o:spt="20" style="position:absolute;left:9494;top:11683;height:0;width:1207;" o:connectortype="straight" filled="f" stroked="t" coordsize="21600,21600" o:gfxdata="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">
+                <v:line id="Line 57" o:spid="_x0000_s1026" o:spt="20" style="position:absolute;left:9494;top:11683;height:0;width:1207;" filled="f" stroked="t" coordsize="21600,21600" o:gfxdata="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">
                   <v:fill on="f" focussize="0,0"/>
                   <v:stroke color="#000000" joinstyle="round"/>
                   <v:imagedata o:title=""/>
@@ -989,7 +989,7 @@
             <w:pict>
               <v:group id="Group 37" o:spid="_x0000_s1026" o:spt="203" style="position:absolute;left:0pt;margin-left:18pt;margin-top:-24.45pt;height:31.5pt;width:432pt;z-index:251659264;mso-width-relative:page;mso-height-relative:page;" coordorigin="2061,11394" coordsize="8640,630" o:gfxdata="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">
                 <o:lock v:ext="edit" aspectratio="f"/>
-                <v:shape id="Text Box 30" o:spid="_x0000_s1026" o:spt="202" type="#_x0000_t202" style="position:absolute;left:2061;top:11394;height:540;width:2880;" fillcolor="#FFFFFF" filled="t" stroked="f" coordsize="21600,21600" o:gfxdata="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">
+                <v:shape id="Text Box 30" o:spid="_x0000_s1026" o:spt="202" type="#_x0000_t202" style="position:absolute;left:2061;top:11394;height:540;width:2880;" fillcolor="#FFFFFF" filled="t" stroked="f" coordsize="21600,21600" o:gfxdata="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">
                   <v:fill on="t" focussize="0,0"/>
                   <v:stroke on="f"/>
                   <v:imagedata o:title=""/>
@@ -1017,9 +1017,9 @@
                     </w:txbxContent>
                   </v:textbox>
                 </v:shape>
-                <v:group id="Group 36" o:spid="_x0000_s1026" o:spt="203" style="position:absolute;left:5162;top:11394;height:630;width:4191;" coordorigin="5162,11394" coordsize="4191,630" o:gfxdata="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">
+                <v:group id="Group 36" o:spid="_x0000_s1026" o:spt="203" style="position:absolute;left:5162;top:11394;height:630;width:4191;" coordorigin="5162,11394" coordsize="4191,630" o:gfxdata="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">
                   <o:lock v:ext="edit" aspectratio="f"/>
-                  <v:shape id="Text Box 32" o:spid="_x0000_s1026" o:spt="202" type="#_x0000_t202" style="position:absolute;left:5301;top:11706;height:318;width:3619;" fillcolor="#FFFFFF" filled="t" stroked="f" coordsize="21600,21600" o:gfxdata="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">
+                  <v:shape id="Text Box 32" o:spid="_x0000_s1026" o:spt="202" type="#_x0000_t202" style="position:absolute;left:5301;top:11706;height:318;width:3619;" fillcolor="#FFFFFF" filled="t" stroked="f" coordsize="21600,21600" o:gfxdata="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">
                     <v:fill on="t" focussize="0,0"/>
                     <v:stroke on="f"/>
                     <v:imagedata o:title=""/>
@@ -1051,7 +1051,7 @@
                       </w:txbxContent>
                     </v:textbox>
                   </v:shape>
-                  <v:shape id="Text Box 33" o:spid="_x0000_s1026" o:spt="202" type="#_x0000_t202" style="position:absolute;left:5162;top:11394;height:348;width:4191;" fillcolor="#FFFFFF" filled="t" stroked="f" coordsize="21600,21600" o:gfxdata="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">
+                  <v:shape id="Text Box 33" o:spid="_x0000_s1026" o:spt="202" type="#_x0000_t202" style="position:absolute;left:5162;top:11394;height:348;width:4191;" fillcolor="#FFFFFF" filled="t" stroked="f" coordsize="21600,21600" o:gfxdata="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">
                     <v:fill on="t" focussize="0,0"/>
                     <v:stroke on="f"/>
                     <v:imagedata o:title=""/>
@@ -1083,13 +1083,13 @@
                     </v:textbox>
                   </v:shape>
                 </v:group>
-                <v:line id="Line 34" o:spid="_x0000_s1026" o:spt="20" style="position:absolute;left:5121;top:11689;height:0;width:4238;" o:connectortype="straight" filled="f" stroked="t" coordsize="21600,21600" o:gfxdata="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">
+                <v:line id="Line 34" o:spid="_x0000_s1026" o:spt="20" style="position:absolute;left:5121;top:11689;height:0;width:4238;" filled="f" stroked="t" coordsize="21600,21600" o:gfxdata="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">
                   <v:fill on="f" focussize="0,0"/>
                   <v:stroke color="#000000" joinstyle="round"/>
                   <v:imagedata o:title=""/>
                   <o:lock v:ext="edit" aspectratio="f"/>
                 </v:line>
-                <v:line id="Line 35" o:spid="_x0000_s1026" o:spt="20" style="position:absolute;left:9494;top:11683;height:0;width:1207;" o:connectortype="straight" filled="f" stroked="t" coordsize="21600,21600" o:gfxdata="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">
+                <v:line id="Line 35" o:spid="_x0000_s1026" o:spt="20" style="position:absolute;left:9494;top:11683;height:0;width:1207;" filled="f" stroked="t" coordsize="21600,21600" o:gfxdata="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">
                   <v:fill on="f" focussize="0,0"/>
                   <v:stroke color="#000000" joinstyle="round"/>
                   <v:imagedata o:title=""/>
@@ -1830,9 +1830,9 @@
       <w:bookmarkStart w:id="1" w:name="_Toc367052495"/>
       <w:bookmarkStart w:id="2" w:name="_Toc459302747"/>
       <w:bookmarkStart w:id="3" w:name="_Toc457846370"/>
-      <w:bookmarkStart w:id="4" w:name="_Toc459302947"/>
-      <w:bookmarkStart w:id="5" w:name="_Toc509035762"/>
-      <w:bookmarkStart w:id="6" w:name="_Toc509035898"/>
+      <w:bookmarkStart w:id="4" w:name="_Toc509035898"/>
+      <w:bookmarkStart w:id="5" w:name="_Toc459302947"/>
+      <w:bookmarkStart w:id="6" w:name="_Toc509035762"/>
       <w:bookmarkStart w:id="7" w:name="_Toc81070688"/>
       <w:r>
         <w:t>Мета лаборатор</w:t>
@@ -1849,8 +1849,8 @@
       <w:bookmarkEnd w:id="7"/>
     </w:p>
     <w:p>
-      <w:bookmarkStart w:id="8" w:name="_Toc509035763"/>
-      <w:bookmarkStart w:id="9" w:name="_Toc509035899"/>
+      <w:bookmarkStart w:id="8" w:name="_Toc509035899"/>
+      <w:bookmarkStart w:id="9" w:name="_Toc509035763"/>
       <w:r>
         <w:t>Мета роботи – розглянути та дослідити алгоритми неінформативного, інформативного та локального пошуку. Провести порівняльний аналіз ефективності використання алгоритмів.</w:t>
       </w:r>
@@ -2883,12 +2883,6 @@
             <w:insideH w:val="single" w:color="auto" w:sz="4" w:space="0"/>
             <w:insideV w:val="single" w:color="auto" w:sz="4" w:space="0"/>
           </w:tblBorders>
-          <w:tblCellMar>
-            <w:top w:w="0" w:type="dxa"/>
-            <w:left w:w="108" w:type="dxa"/>
-            <w:bottom w:w="0" w:type="dxa"/>
-            <w:right w:w="108" w:type="dxa"/>
-          </w:tblCellMar>
         </w:tblPrEx>
         <w:trPr>
           <w:trHeight w:val="162" w:hRule="atLeast"/>
@@ -6898,9 +6892,9 @@
           <w:numId w:val="4"/>
         </w:numPr>
       </w:pPr>
-      <w:bookmarkStart w:id="14" w:name="_Toc509035902"/>
-      <w:bookmarkStart w:id="15" w:name="_Toc509035766"/>
-      <w:bookmarkStart w:id="16" w:name="_Toc514289615"/>
+      <w:bookmarkStart w:id="14" w:name="_Toc509035766"/>
+      <w:bookmarkStart w:id="15" w:name="_Toc514289615"/>
+      <w:bookmarkStart w:id="16" w:name="_Toc509035902"/>
       <w:bookmarkStart w:id="17" w:name="_Toc81070691"/>
       <w:r>
         <w:t>Псевдокод алгоритм</w:t>
@@ -7070,65 +7064,59 @@
           <w:lang w:val="uk-UA"/>
         </w:rPr>
         <w:tab/>
-        <w:t>стан = черга.вилучити()</w:t>
-      </w:r>
-    </w:p>
-    <w:p>
-      <w:pPr>
-        <w:ind w:left="709" w:leftChars="0"/>
+      </w:r>
+      <w:r>
         <w:rPr>
           <w:rFonts w:hint="default"/>
           <w:highlight w:val="none"/>
           <w:lang w:val="uk-UA"/>
         </w:rPr>
-      </w:pPr>
-      <w:r>
+        <w:t>стан = черга.вилучити()</w:t>
+      </w:r>
+    </w:p>
+    <w:p>
+      <w:pPr>
+        <w:ind w:left="709" w:leftChars="0"/>
         <w:rPr>
           <w:rFonts w:hint="default"/>
           <w:highlight w:val="none"/>
           <w:lang w:val="uk-UA"/>
         </w:rPr>
-        <w:tab/>
-        <w:t>ЯКЩО не конфлікт(стан)</w:t>
-      </w:r>
-    </w:p>
-    <w:p>
-      <w:pPr>
-        <w:ind w:left="709" w:leftChars="0"/>
+      </w:pPr>
+      <w:r>
         <w:rPr>
           <w:rFonts w:hint="default"/>
           <w:highlight w:val="none"/>
           <w:lang w:val="uk-UA"/>
         </w:rPr>
-      </w:pPr>
+        <w:tab/>
+      </w:r>
       <w:r>
         <w:rPr>
           <w:rFonts w:hint="default"/>
           <w:highlight w:val="none"/>
           <w:lang w:val="uk-UA"/>
         </w:rPr>
-        <w:tab/>
-        <w:t/>
-      </w:r>
-      <w:r>
+        <w:t>ЯКЩО не конфлікт(стан)</w:t>
+      </w:r>
+    </w:p>
+    <w:p>
+      <w:pPr>
+        <w:ind w:left="709" w:leftChars="0"/>
         <w:rPr>
           <w:rFonts w:hint="default"/>
           <w:highlight w:val="none"/>
           <w:lang w:val="uk-UA"/>
         </w:rPr>
-        <w:tab/>
-        <w:t>ПОВЕРНУТИ стан</w:t>
-      </w:r>
-    </w:p>
-    <w:p>
-      <w:pPr>
-        <w:ind w:left="709" w:leftChars="0"/>
+      </w:pPr>
+      <w:r>
         <w:rPr>
           <w:rFonts w:hint="default"/>
           <w:highlight w:val="none"/>
           <w:lang w:val="uk-UA"/>
         </w:rPr>
-      </w:pPr>
+        <w:tab/>
+      </w:r>
       <w:r>
         <w:rPr>
           <w:rFonts w:hint="default"/>
@@ -7136,53 +7124,99 @@
           <w:lang w:val="uk-UA"/>
         </w:rPr>
         <w:tab/>
-        <w:t>ВСЕ ЯКЩО</w:t>
-      </w:r>
-    </w:p>
-    <w:p>
-      <w:pPr>
-        <w:ind w:left="709" w:leftChars="0"/>
+      </w:r>
+      <w:r>
         <w:rPr>
           <w:rFonts w:hint="default"/>
           <w:highlight w:val="none"/>
           <w:lang w:val="uk-UA"/>
         </w:rPr>
-      </w:pPr>
-      <w:r>
+        <w:t>ПОВЕРНУТИ стан</w:t>
+      </w:r>
+    </w:p>
+    <w:p>
+      <w:pPr>
+        <w:ind w:left="709" w:leftChars="0"/>
         <w:rPr>
           <w:rFonts w:hint="default"/>
           <w:highlight w:val="none"/>
           <w:lang w:val="uk-UA"/>
         </w:rPr>
-        <w:tab/>
-        <w:t>ДЛЯ стан В отримати_нащадків(стан)</w:t>
-      </w:r>
-    </w:p>
-    <w:p>
-      <w:pPr>
-        <w:ind w:left="709" w:leftChars="0"/>
+      </w:pPr>
+      <w:r>
         <w:rPr>
           <w:rFonts w:hint="default"/>
           <w:highlight w:val="none"/>
           <w:lang w:val="uk-UA"/>
         </w:rPr>
-      </w:pPr>
+        <w:tab/>
+      </w:r>
       <w:r>
         <w:rPr>
           <w:rFonts w:hint="default"/>
           <w:highlight w:val="none"/>
           <w:lang w:val="uk-UA"/>
         </w:rPr>
-        <w:tab/>
-        <w:t/>
-      </w:r>
-      <w:r>
+        <w:t>ВСЕ ЯКЩО</w:t>
+      </w:r>
+    </w:p>
+    <w:p>
+      <w:pPr>
+        <w:ind w:left="709" w:leftChars="0"/>
         <w:rPr>
           <w:rFonts w:hint="default"/>
           <w:highlight w:val="none"/>
           <w:lang w:val="uk-UA"/>
         </w:rPr>
+      </w:pPr>
+      <w:r>
+        <w:rPr>
+          <w:rFonts w:hint="default"/>
+          <w:highlight w:val="none"/>
+          <w:lang w:val="uk-UA"/>
+        </w:rPr>
         <w:tab/>
+      </w:r>
+      <w:r>
+        <w:rPr>
+          <w:rFonts w:hint="default"/>
+          <w:highlight w:val="none"/>
+          <w:lang w:val="uk-UA"/>
+        </w:rPr>
+        <w:t>ДЛЯ стан В отримати_нащадків(стан)</w:t>
+      </w:r>
+    </w:p>
+    <w:p>
+      <w:pPr>
+        <w:ind w:left="709" w:leftChars="0"/>
+        <w:rPr>
+          <w:rFonts w:hint="default"/>
+          <w:highlight w:val="none"/>
+          <w:lang w:val="uk-UA"/>
+        </w:rPr>
+      </w:pPr>
+      <w:r>
+        <w:rPr>
+          <w:rFonts w:hint="default"/>
+          <w:highlight w:val="none"/>
+          <w:lang w:val="uk-UA"/>
+        </w:rPr>
+        <w:tab/>
+      </w:r>
+      <w:r>
+        <w:rPr>
+          <w:rFonts w:hint="default"/>
+          <w:highlight w:val="none"/>
+          <w:lang w:val="uk-UA"/>
+        </w:rPr>
+        <w:tab/>
+      </w:r>
+      <w:r>
+        <w:rPr>
+          <w:rFonts w:hint="default"/>
+          <w:highlight w:val="none"/>
+          <w:lang w:val="uk-UA"/>
+        </w:rPr>
         <w:t>черга.додати(стан)</w:t>
       </w:r>
     </w:p>
@@ -7292,6 +7326,13 @@
           <w:lang w:val="uk-UA"/>
         </w:rPr>
         <w:tab/>
+      </w:r>
+      <w:r>
+        <w:rPr>
+          <w:rFonts w:hint="default"/>
+          <w:highlight w:val="none"/>
+          <w:lang w:val="uk-UA"/>
+        </w:rPr>
         <w:t xml:space="preserve">ПОВЕРНУТИ </w:t>
       </w:r>
       <w:r>
@@ -7417,7 +7458,6 @@
           <w:lang w:val="uk-UA"/>
         </w:rPr>
         <w:tab/>
-        <w:t/>
       </w:r>
       <w:r>
         <w:rPr>
@@ -7426,42 +7466,63 @@
           <w:lang w:val="uk-UA"/>
         </w:rPr>
         <w:tab/>
-        <w:t>ПОВЕРНУТИ стан</w:t>
-      </w:r>
-    </w:p>
-    <w:p>
-      <w:pPr>
+      </w:r>
+      <w:r>
         <w:rPr>
           <w:rFonts w:hint="default"/>
           <w:highlight w:val="none"/>
           <w:lang w:val="uk-UA"/>
         </w:rPr>
-      </w:pPr>
-      <w:r>
+        <w:t>ПОВЕРНУТИ стан</w:t>
+      </w:r>
+    </w:p>
+    <w:p>
+      <w:pPr>
         <w:rPr>
           <w:rFonts w:hint="default"/>
           <w:highlight w:val="none"/>
           <w:lang w:val="uk-UA"/>
         </w:rPr>
-        <w:tab/>
-        <w:t xml:space="preserve">ВСЕ ЯКЩО </w:t>
-      </w:r>
-    </w:p>
-    <w:p>
-      <w:pPr>
+      </w:pPr>
+      <w:r>
         <w:rPr>
           <w:rFonts w:hint="default"/>
           <w:highlight w:val="none"/>
           <w:lang w:val="uk-UA"/>
         </w:rPr>
-      </w:pPr>
+        <w:tab/>
+      </w:r>
       <w:r>
         <w:rPr>
           <w:rFonts w:hint="default"/>
           <w:highlight w:val="none"/>
           <w:lang w:val="uk-UA"/>
         </w:rPr>
+        <w:t xml:space="preserve">ВСЕ ЯКЩО </w:t>
+      </w:r>
+    </w:p>
+    <w:p>
+      <w:pPr>
+        <w:rPr>
+          <w:rFonts w:hint="default"/>
+          <w:highlight w:val="none"/>
+          <w:lang w:val="uk-UA"/>
+        </w:rPr>
+      </w:pPr>
+      <w:r>
+        <w:rPr>
+          <w:rFonts w:hint="default"/>
+          <w:highlight w:val="none"/>
+          <w:lang w:val="uk-UA"/>
+        </w:rPr>
         <w:tab/>
+      </w:r>
+      <w:r>
+        <w:rPr>
+          <w:rFonts w:hint="default"/>
+          <w:highlight w:val="none"/>
+          <w:lang w:val="uk-UA"/>
+        </w:rPr>
         <w:t>стани = отримати_нащадків(стан)</w:t>
       </w:r>
     </w:p>
@@ -7561,6 +7622,13 @@
           <w:lang w:val="uk-UA"/>
         </w:rPr>
         <w:tab/>
+      </w:r>
+      <w:r>
+        <w:rPr>
+          <w:rFonts w:hint="default"/>
+          <w:highlight w:val="none"/>
+          <w:lang w:val="uk-UA"/>
+        </w:rPr>
         <w:t xml:space="preserve">ПОВТОРИТИ </w:t>
       </w:r>
     </w:p>
@@ -7583,7 +7651,6 @@
           <w:lang w:val="uk-UA"/>
         </w:rPr>
         <w:tab/>
-        <w:t/>
       </w:r>
       <w:r>
         <w:rPr>
@@ -7592,6 +7659,13 @@
           <w:lang w:val="uk-UA"/>
         </w:rPr>
         <w:tab/>
+      </w:r>
+      <w:r>
+        <w:rPr>
+          <w:rFonts w:hint="default"/>
+          <w:highlight w:val="none"/>
+          <w:lang w:val="uk-UA"/>
+        </w:rPr>
         <w:t xml:space="preserve">ДЛЯ </w:t>
       </w:r>
       <w:r>
@@ -7666,7 +7740,6 @@
           <w:lang w:val="uk-UA"/>
         </w:rPr>
         <w:tab/>
-        <w:t/>
       </w:r>
       <w:r>
         <w:rPr>
@@ -7679,7 +7752,6 @@
           <w:lang w:val="uk-UA"/>
         </w:rPr>
         <w:tab/>
-        <w:t/>
       </w:r>
       <w:r>
         <w:rPr>
@@ -7692,6 +7764,17 @@
           <w:lang w:val="uk-UA"/>
         </w:rPr>
         <w:tab/>
+      </w:r>
+      <w:r>
+        <w:rPr>
+          <w:rFonts w:hint="default"/>
+          <w:b w:val="0"/>
+          <w:bCs w:val="0"/>
+          <w:i w:val="0"/>
+          <w:iCs w:val="0"/>
+          <w:highlight w:val="none"/>
+          <w:lang w:val="uk-UA"/>
+        </w:rPr>
         <w:t>оцінки_станів</w:t>
       </w:r>
       <w:r>
@@ -7924,7 +8007,6 @@
           <w:lang w:val="uk-UA"/>
         </w:rPr>
         <w:tab/>
-        <w:t>ПОВТОРИТИ</w:t>
       </w:r>
       <w:r>
         <w:rPr>
@@ -7936,8 +8018,7 @@
           <w:highlight w:val="none"/>
           <w:lang w:val="uk-UA"/>
         </w:rPr>
-        <w:tab/>
-        <w:t/>
+        <w:t>ПОВТОРИТИ</w:t>
       </w:r>
       <w:r>
         <w:rPr>
@@ -7951,9 +8032,7 @@
         </w:rPr>
         <w:tab/>
       </w:r>
-    </w:p>
-    <w:p>
-      <w:pPr>
+      <w:r>
         <w:rPr>
           <w:rFonts w:hint="default"/>
           <w:b w:val="0"/>
@@ -7963,8 +8042,11 @@
           <w:highlight w:val="none"/>
           <w:lang w:val="uk-UA"/>
         </w:rPr>
-      </w:pPr>
-      <w:r>
+        <w:tab/>
+      </w:r>
+    </w:p>
+    <w:p>
+      <w:pPr>
         <w:rPr>
           <w:rFonts w:hint="default"/>
           <w:b w:val="0"/>
@@ -7974,9 +8056,7 @@
           <w:highlight w:val="none"/>
           <w:lang w:val="uk-UA"/>
         </w:rPr>
-        <w:tab/>
-        <w:t/>
-      </w:r>
+      </w:pPr>
       <w:r>
         <w:rPr>
           <w:rFonts w:hint="default"/>
@@ -7988,11 +8068,8 @@
           <w:lang w:val="uk-UA"/>
         </w:rPr>
         <w:tab/>
-        <w:t>ПОКИ Істина</w:t>
-      </w:r>
-    </w:p>
-    <w:p>
-      <w:pPr>
+      </w:r>
+      <w:r>
         <w:rPr>
           <w:rFonts w:hint="default"/>
           <w:b w:val="0"/>
@@ -8002,7 +8079,8 @@
           <w:highlight w:val="none"/>
           <w:lang w:val="uk-UA"/>
         </w:rPr>
-      </w:pPr>
+        <w:tab/>
+      </w:r>
       <w:r>
         <w:rPr>
           <w:rFonts w:hint="default"/>
@@ -8013,10 +8091,11 @@
           <w:highlight w:val="none"/>
           <w:lang w:val="uk-UA"/>
         </w:rPr>
-        <w:tab/>
-        <w:t/>
-      </w:r>
-      <w:r>
+        <w:t>ПОКИ Істина</w:t>
+      </w:r>
+    </w:p>
+    <w:p>
+      <w:pPr>
         <w:rPr>
           <w:rFonts w:hint="default"/>
           <w:b w:val="0"/>
@@ -8026,9 +8105,7 @@
           <w:highlight w:val="none"/>
           <w:lang w:val="uk-UA"/>
         </w:rPr>
-        <w:tab/>
-        <w:t/>
-      </w:r>
+      </w:pPr>
       <w:r>
         <w:rPr>
           <w:rFonts w:hint="default"/>
@@ -8040,6 +8117,41 @@
           <w:lang w:val="uk-UA"/>
         </w:rPr>
         <w:tab/>
+      </w:r>
+      <w:r>
+        <w:rPr>
+          <w:rFonts w:hint="default"/>
+          <w:b w:val="0"/>
+          <w:bCs w:val="0"/>
+          <w:i w:val="0"/>
+          <w:iCs w:val="0"/>
+          <w:highlight w:val="none"/>
+          <w:lang w:val="uk-UA"/>
+        </w:rPr>
+        <w:tab/>
+      </w:r>
+      <w:r>
+        <w:rPr>
+          <w:rFonts w:hint="default"/>
+          <w:b w:val="0"/>
+          <w:bCs w:val="0"/>
+          <w:i w:val="0"/>
+          <w:iCs w:val="0"/>
+          <w:highlight w:val="none"/>
+          <w:lang w:val="uk-UA"/>
+        </w:rPr>
+        <w:tab/>
+      </w:r>
+      <w:r>
+        <w:rPr>
+          <w:rFonts w:hint="default"/>
+          <w:b w:val="0"/>
+          <w:bCs w:val="0"/>
+          <w:i w:val="0"/>
+          <w:iCs w:val="0"/>
+          <w:highlight w:val="none"/>
+          <w:lang w:val="uk-UA"/>
+        </w:rPr>
         <w:t xml:space="preserve">найкращий = </w:t>
       </w:r>
       <w:r>
@@ -8114,7 +8226,6 @@
           <w:lang w:val="uk-UA"/>
         </w:rPr>
         <w:tab/>
-        <w:t/>
       </w:r>
       <w:r>
         <w:rPr>
@@ -8248,7 +8359,6 @@
           <w:lang w:val="uk-UA"/>
         </w:rPr>
         <w:tab/>
-        <w:t/>
       </w:r>
       <w:r>
         <w:rPr>
@@ -8261,7 +8371,6 @@
           <w:lang w:val="uk-UA"/>
         </w:rPr>
         <w:tab/>
-        <w:t/>
       </w:r>
       <w:r>
         <w:rPr>
@@ -8274,7 +8383,6 @@
           <w:lang w:val="uk-UA"/>
         </w:rPr>
         <w:tab/>
-        <w:t/>
       </w:r>
       <w:r>
         <w:rPr>
@@ -8287,11 +8395,8 @@
           <w:lang w:val="uk-UA"/>
         </w:rPr>
         <w:tab/>
-        <w:t>ПОВЕРНУТИ невдача, найкращий</w:t>
-      </w:r>
-    </w:p>
-    <w:p>
-      <w:pPr>
+      </w:r>
+      <w:r>
         <w:rPr>
           <w:rFonts w:hint="default"/>
           <w:b w:val="0"/>
@@ -8301,6 +8406,20 @@
           <w:highlight w:val="none"/>
           <w:lang w:val="uk-UA"/>
         </w:rPr>
+        <w:t>ПОВЕРНУТИ невдача, найкращий</w:t>
+      </w:r>
+    </w:p>
+    <w:p>
+      <w:pPr>
+        <w:rPr>
+          <w:rFonts w:hint="default"/>
+          <w:b w:val="0"/>
+          <w:bCs w:val="0"/>
+          <w:i w:val="0"/>
+          <w:iCs w:val="0"/>
+          <w:highlight w:val="none"/>
+          <w:lang w:val="uk-UA"/>
+        </w:rPr>
       </w:pPr>
       <w:r>
         <w:rPr>
@@ -8313,7 +8432,6 @@
           <w:lang w:val="ru-RU"/>
         </w:rPr>
         <w:tab/>
-        <w:t/>
       </w:r>
       <w:r>
         <w:rPr>
@@ -8326,7 +8444,6 @@
           <w:lang w:val="ru-RU"/>
         </w:rPr>
         <w:tab/>
-        <w:t/>
       </w:r>
       <w:r>
         <w:rPr>
@@ -8339,6 +8456,17 @@
           <w:lang w:val="ru-RU"/>
         </w:rPr>
         <w:tab/>
+      </w:r>
+      <w:r>
+        <w:rPr>
+          <w:rFonts w:hint="default"/>
+          <w:b w:val="0"/>
+          <w:bCs w:val="0"/>
+          <w:i w:val="0"/>
+          <w:iCs w:val="0"/>
+          <w:highlight w:val="none"/>
+          <w:lang w:val="ru-RU"/>
+        </w:rPr>
         <w:t>ВСЕ ЯКЩО</w:t>
       </w:r>
       <w:r>
@@ -8377,7 +8505,6 @@
           <w:lang w:val="uk-UA"/>
         </w:rPr>
         <w:tab/>
-        <w:t/>
       </w:r>
       <w:r>
         <w:rPr>
@@ -8390,7 +8517,6 @@
           <w:lang w:val="uk-UA"/>
         </w:rPr>
         <w:tab/>
-        <w:t/>
       </w:r>
       <w:r>
         <w:rPr>
@@ -8428,7 +8554,6 @@
           <w:lang w:val="uk-UA"/>
         </w:rPr>
         <w:tab/>
-        <w:t/>
       </w:r>
       <w:r>
         <w:rPr>
@@ -8441,7 +8566,6 @@
           <w:lang w:val="uk-UA"/>
         </w:rPr>
         <w:tab/>
-        <w:t/>
       </w:r>
       <w:r>
         <w:rPr>
@@ -8454,11 +8578,8 @@
           <w:lang w:val="uk-UA"/>
         </w:rPr>
         <w:tab/>
-        <w:t>альтернатива = отримати_альтернативу(оцінки_станів)</w:t>
-      </w:r>
-    </w:p>
-    <w:p>
-      <w:pPr>
+      </w:r>
+      <w:r>
         <w:rPr>
           <w:rFonts w:hint="default"/>
           <w:b w:val="0"/>
@@ -8468,8 +8589,11 @@
           <w:highlight w:val="none"/>
           <w:lang w:val="uk-UA"/>
         </w:rPr>
-      </w:pPr>
-      <w:r>
+        <w:t>альтернатива = отримати_альтернативу(оцінки_станів)</w:t>
+      </w:r>
+    </w:p>
+    <w:p>
+      <w:pPr>
         <w:rPr>
           <w:rFonts w:hint="default"/>
           <w:b w:val="0"/>
@@ -8479,9 +8603,7 @@
           <w:highlight w:val="none"/>
           <w:lang w:val="uk-UA"/>
         </w:rPr>
-        <w:tab/>
-        <w:t/>
-      </w:r>
+      </w:pPr>
       <w:r>
         <w:rPr>
           <w:rFonts w:hint="default"/>
@@ -8493,7 +8615,6 @@
           <w:lang w:val="uk-UA"/>
         </w:rPr>
         <w:tab/>
-        <w:t/>
       </w:r>
       <w:r>
         <w:rPr>
@@ -8507,9 +8628,7 @@
         </w:rPr>
         <w:tab/>
       </w:r>
-    </w:p>
-    <w:p>
-      <w:pPr>
+      <w:r>
         <w:rPr>
           <w:rFonts w:hint="default"/>
           <w:b w:val="0"/>
@@ -8519,8 +8638,11 @@
           <w:highlight w:val="none"/>
           <w:lang w:val="uk-UA"/>
         </w:rPr>
-      </w:pPr>
-      <w:r>
+        <w:tab/>
+      </w:r>
+    </w:p>
+    <w:p>
+      <w:pPr>
         <w:rPr>
           <w:rFonts w:hint="default"/>
           <w:b w:val="0"/>
@@ -8530,9 +8652,7 @@
           <w:highlight w:val="none"/>
           <w:lang w:val="uk-UA"/>
         </w:rPr>
-        <w:tab/>
-        <w:t/>
-      </w:r>
+      </w:pPr>
       <w:r>
         <w:rPr>
           <w:rFonts w:hint="default"/>
@@ -8544,7 +8664,6 @@
           <w:lang w:val="uk-UA"/>
         </w:rPr>
         <w:tab/>
-        <w:t/>
       </w:r>
       <w:r>
         <w:rPr>
@@ -8557,6 +8676,29 @@
           <w:lang w:val="uk-UA"/>
         </w:rPr>
         <w:tab/>
+      </w:r>
+      <w:r>
+        <w:rPr>
+          <w:rFonts w:hint="default"/>
+          <w:b w:val="0"/>
+          <w:bCs w:val="0"/>
+          <w:i w:val="0"/>
+          <w:iCs w:val="0"/>
+          <w:highlight w:val="none"/>
+          <w:lang w:val="uk-UA"/>
+        </w:rPr>
+        <w:tab/>
+      </w:r>
+      <w:r>
+        <w:rPr>
+          <w:rFonts w:hint="default"/>
+          <w:b w:val="0"/>
+          <w:bCs w:val="0"/>
+          <w:i w:val="0"/>
+          <w:iCs w:val="0"/>
+          <w:highlight w:val="none"/>
+          <w:lang w:val="uk-UA"/>
+        </w:rPr>
         <w:t>результат, оцінки_станів</w:t>
       </w:r>
       <w:r>
@@ -8631,7 +8773,6 @@
           <w:lang w:val="uk-UA"/>
         </w:rPr>
         <w:tab/>
-        <w:t/>
       </w:r>
       <w:r>
         <w:rPr>
@@ -8644,7 +8785,6 @@
           <w:lang w:val="uk-UA"/>
         </w:rPr>
         <w:tab/>
-        <w:t/>
       </w:r>
       <w:r>
         <w:rPr>
@@ -8729,7 +8869,6 @@
           <w:lang w:val="uk-UA"/>
         </w:rPr>
         <w:tab/>
-        <w:t/>
       </w:r>
       <w:r>
         <w:rPr>
@@ -8742,7 +8881,6 @@
           <w:lang w:val="uk-UA"/>
         </w:rPr>
         <w:tab/>
-        <w:t/>
       </w:r>
       <w:r>
         <w:rPr>
@@ -8755,7 +8893,6 @@
           <w:lang w:val="uk-UA"/>
         </w:rPr>
         <w:tab/>
-        <w:t/>
       </w:r>
       <w:r>
         <w:rPr>
@@ -8768,7 +8905,6 @@
           <w:lang w:val="uk-UA"/>
         </w:rPr>
         <w:tab/>
-        <w:t/>
       </w:r>
       <w:r>
         <w:rPr>
@@ -8781,7 +8917,6 @@
           <w:lang w:val="uk-UA"/>
         </w:rPr>
         <w:tab/>
-        <w:t/>
       </w:r>
       <w:r>
         <w:rPr>
@@ -8794,6 +8929,17 @@
           <w:lang w:val="uk-UA"/>
         </w:rPr>
         <w:tab/>
+      </w:r>
+      <w:r>
+        <w:rPr>
+          <w:rFonts w:hint="default"/>
+          <w:b w:val="0"/>
+          <w:bCs w:val="0"/>
+          <w:i w:val="0"/>
+          <w:iCs w:val="0"/>
+          <w:highlight w:val="none"/>
+          <w:lang w:val="uk-UA"/>
+        </w:rPr>
         <w:t xml:space="preserve">знайти_мінімальне(альтернатива,ліміт_оцінки), </w:t>
       </w:r>
     </w:p>
@@ -8899,12 +9045,8 @@
           <w:lang w:val="uk-UA"/>
         </w:rPr>
         <w:tab/>
-        <w:t>ПОВЕРНТИ результат</w:t>
-      </w:r>
-    </w:p>
-    <w:p>
-      <w:pPr>
-        <w:ind w:left="2127" w:leftChars="0"/>
+      </w:r>
+      <w:r>
         <w:rPr>
           <w:rFonts w:hint="default"/>
           <w:b w:val="0"/>
@@ -8914,8 +9056,12 @@
           <w:highlight w:val="none"/>
           <w:lang w:val="uk-UA"/>
         </w:rPr>
-      </w:pPr>
-      <w:r>
+        <w:t>ПОВЕРНТИ результат</w:t>
+      </w:r>
+    </w:p>
+    <w:p>
+      <w:pPr>
+        <w:ind w:left="2127" w:leftChars="0"/>
         <w:rPr>
           <w:rFonts w:hint="default"/>
           <w:b w:val="0"/>
@@ -8925,11 +9071,8 @@
           <w:highlight w:val="none"/>
           <w:lang w:val="uk-UA"/>
         </w:rPr>
-        <w:t>ВСЕ ЯКЩО</w:t>
-      </w:r>
-    </w:p>
-    <w:p>
-      <w:pPr>
+      </w:pPr>
+      <w:r>
         <w:rPr>
           <w:rFonts w:hint="default"/>
           <w:b w:val="0"/>
@@ -8939,6 +9082,20 @@
           <w:highlight w:val="none"/>
           <w:lang w:val="uk-UA"/>
         </w:rPr>
+        <w:t>ВСЕ ЯКЩО</w:t>
+      </w:r>
+    </w:p>
+    <w:p>
+      <w:pPr>
+        <w:rPr>
+          <w:rFonts w:hint="default"/>
+          <w:b w:val="0"/>
+          <w:bCs w:val="0"/>
+          <w:i w:val="0"/>
+          <w:iCs w:val="0"/>
+          <w:highlight w:val="none"/>
+          <w:lang w:val="uk-UA"/>
+        </w:rPr>
       </w:pPr>
       <w:r>
         <w:rPr>
@@ -8951,7 +9108,6 @@
           <w:lang w:val="en-US"/>
         </w:rPr>
         <w:tab/>
-        <w:t/>
       </w:r>
       <w:r>
         <w:rPr>
@@ -9108,6 +9264,12 @@
           <w:lang w:val="uk-UA"/>
         </w:rPr>
         <w:tab/>
+      </w:r>
+      <w:r>
+        <w:rPr>
+          <w:rFonts w:hint="default"/>
+          <w:lang w:val="uk-UA"/>
+        </w:rPr>
         <w:t>ДЛЯ і ВІД 0 ДО кількість ферзів</w:t>
       </w:r>
     </w:p>
@@ -9124,7 +9286,6 @@
           <w:lang w:val="uk-UA"/>
         </w:rPr>
         <w:tab/>
-        <w:t/>
       </w:r>
       <w:r>
         <w:rPr>
@@ -9132,6 +9293,12 @@
           <w:lang w:val="uk-UA"/>
         </w:rPr>
         <w:tab/>
+      </w:r>
+      <w:r>
+        <w:rPr>
+          <w:rFonts w:hint="default"/>
+          <w:lang w:val="uk-UA"/>
+        </w:rPr>
         <w:t>ПОВТОРИТИ</w:t>
       </w:r>
     </w:p>
@@ -9148,7 +9315,6 @@
           <w:lang w:val="uk-UA"/>
         </w:rPr>
         <w:tab/>
-        <w:t/>
       </w:r>
       <w:r>
         <w:rPr>
@@ -9156,7 +9322,6 @@
           <w:lang w:val="uk-UA"/>
         </w:rPr>
         <w:tab/>
-        <w:t/>
       </w:r>
       <w:r>
         <w:rPr>
@@ -9164,6 +9329,12 @@
           <w:lang w:val="uk-UA"/>
         </w:rPr>
         <w:tab/>
+      </w:r>
+      <w:r>
+        <w:rPr>
+          <w:rFonts w:hint="default"/>
+          <w:lang w:val="uk-UA"/>
+        </w:rPr>
         <w:t xml:space="preserve">ДЛЯ </w:t>
       </w:r>
       <w:r>
@@ -9194,7 +9365,6 @@
           <w:lang w:val="uk-UA"/>
         </w:rPr>
         <w:tab/>
-        <w:t/>
       </w:r>
       <w:r>
         <w:rPr>
@@ -9202,7 +9372,6 @@
           <w:lang w:val="uk-UA"/>
         </w:rPr>
         <w:tab/>
-        <w:t/>
       </w:r>
       <w:r>
         <w:rPr>
@@ -9210,7 +9379,6 @@
           <w:lang w:val="uk-UA"/>
         </w:rPr>
         <w:tab/>
-        <w:t/>
       </w:r>
       <w:r>
         <w:rPr>
@@ -9254,7 +9422,6 @@
           <w:lang w:val="en-US"/>
         </w:rPr>
         <w:tab/>
-        <w:t/>
       </w:r>
       <w:r>
         <w:rPr>
@@ -9262,7 +9429,6 @@
           <w:lang w:val="en-US"/>
         </w:rPr>
         <w:tab/>
-        <w:t/>
       </w:r>
       <w:r>
         <w:rPr>
@@ -9270,7 +9436,6 @@
           <w:lang w:val="en-US"/>
         </w:rPr>
         <w:tab/>
-        <w:t/>
       </w:r>
       <w:r>
         <w:rPr>
@@ -9278,6 +9443,12 @@
           <w:lang w:val="en-US"/>
         </w:rPr>
         <w:tab/>
+      </w:r>
+      <w:r>
+        <w:rPr>
+          <w:rFonts w:hint="default"/>
+          <w:lang w:val="en-US"/>
+        </w:rPr>
         <w:t xml:space="preserve">c, d  = </w:t>
       </w:r>
       <w:r>
@@ -9308,7 +9479,6 @@
           <w:lang w:val="en-US"/>
         </w:rPr>
         <w:tab/>
-        <w:t/>
       </w:r>
       <w:r>
         <w:rPr>
@@ -9316,7 +9486,6 @@
           <w:lang w:val="en-US"/>
         </w:rPr>
         <w:tab/>
-        <w:t/>
       </w:r>
       <w:r>
         <w:rPr>
@@ -9324,7 +9493,6 @@
           <w:lang w:val="en-US"/>
         </w:rPr>
         <w:tab/>
-        <w:t/>
       </w:r>
       <w:r>
         <w:rPr>
@@ -9368,7 +9536,6 @@
           <w:lang w:val="en-US"/>
         </w:rPr>
         <w:tab/>
-        <w:t/>
       </w:r>
       <w:r>
         <w:rPr>
@@ -9376,7 +9543,6 @@
           <w:lang w:val="en-US"/>
         </w:rPr>
         <w:tab/>
-        <w:t/>
       </w:r>
       <w:r>
         <w:rPr>
@@ -9384,7 +9550,6 @@
           <w:lang w:val="en-US"/>
         </w:rPr>
         <w:tab/>
-        <w:t/>
       </w:r>
       <w:r>
         <w:rPr>
@@ -9392,7 +9557,6 @@
           <w:lang w:val="en-US"/>
         </w:rPr>
         <w:tab/>
-        <w:t/>
       </w:r>
       <w:r>
         <w:rPr>
@@ -9429,7 +9593,6 @@
           <w:lang w:val="ru-RU"/>
         </w:rPr>
         <w:tab/>
-        <w:t/>
       </w:r>
       <w:r>
         <w:rPr>
@@ -9437,7 +9600,6 @@
           <w:lang w:val="ru-RU"/>
         </w:rPr>
         <w:tab/>
-        <w:t/>
       </w:r>
       <w:r>
         <w:rPr>
@@ -9445,7 +9607,6 @@
           <w:lang w:val="ru-RU"/>
         </w:rPr>
         <w:tab/>
-        <w:t/>
       </w:r>
       <w:r>
         <w:rPr>
@@ -9453,6 +9614,12 @@
           <w:lang w:val="ru-RU"/>
         </w:rPr>
         <w:tab/>
+      </w:r>
+      <w:r>
+        <w:rPr>
+          <w:rFonts w:hint="default"/>
+          <w:lang w:val="ru-RU"/>
+        </w:rPr>
         <w:t>ВСЕ ЯКЩО</w:t>
       </w:r>
     </w:p>
@@ -9469,7 +9636,6 @@
           <w:lang w:val="uk-UA"/>
         </w:rPr>
         <w:tab/>
-        <w:t/>
       </w:r>
       <w:r>
         <w:rPr>
@@ -9477,6 +9643,12 @@
           <w:lang w:val="uk-UA"/>
         </w:rPr>
         <w:tab/>
+      </w:r>
+      <w:r>
+        <w:rPr>
+          <w:rFonts w:hint="default"/>
+          <w:lang w:val="uk-UA"/>
+        </w:rPr>
         <w:t>ВСЕ ПОВТОРИТИ</w:t>
       </w:r>
     </w:p>
@@ -9493,6 +9665,12 @@
           <w:lang w:val="uk-UA"/>
         </w:rPr>
         <w:tab/>
+      </w:r>
+      <w:r>
+        <w:rPr>
+          <w:rFonts w:hint="default"/>
+          <w:lang w:val="uk-UA"/>
+        </w:rPr>
         <w:t>ПОВЕРНУТИ лічильник</w:t>
       </w:r>
     </w:p>
@@ -9548,6 +9726,12 @@
           <w:lang w:val="uk-UA"/>
         </w:rPr>
         <w:tab/>
+      </w:r>
+      <w:r>
+        <w:rPr>
+          <w:rFonts w:hint="default"/>
+          <w:lang w:val="uk-UA"/>
+        </w:rPr>
         <w:t>ПОВТОРИТИ</w:t>
       </w:r>
     </w:p>
@@ -9565,7 +9749,6 @@
           <w:lang w:val="uk-UA"/>
         </w:rPr>
         <w:tab/>
-        <w:t/>
       </w:r>
       <w:r>
         <w:rPr>
@@ -9573,6 +9756,12 @@
           <w:lang w:val="uk-UA"/>
         </w:rPr>
         <w:tab/>
+      </w:r>
+      <w:r>
+        <w:rPr>
+          <w:rFonts w:hint="default"/>
+          <w:lang w:val="uk-UA"/>
+        </w:rPr>
         <w:t>ДЛЯ і від 1 до кількість_ферзів</w:t>
       </w:r>
     </w:p>
@@ -9590,7 +9779,6 @@
           <w:lang w:val="uk-UA"/>
         </w:rPr>
         <w:tab/>
-        <w:t/>
       </w:r>
       <w:r>
         <w:rPr>
@@ -9598,7 +9786,6 @@
           <w:lang w:val="uk-UA"/>
         </w:rPr>
         <w:tab/>
-        <w:t/>
       </w:r>
       <w:r>
         <w:rPr>
@@ -9606,6 +9793,12 @@
           <w:lang w:val="uk-UA"/>
         </w:rPr>
         <w:tab/>
+      </w:r>
+      <w:r>
+        <w:rPr>
+          <w:rFonts w:hint="default"/>
+          <w:lang w:val="uk-UA"/>
+        </w:rPr>
         <w:t>ПОВТОРИТИ</w:t>
       </w:r>
     </w:p>
@@ -9623,7 +9816,6 @@
           <w:lang w:val="uk-UA"/>
         </w:rPr>
         <w:tab/>
-        <w:t/>
       </w:r>
       <w:r>
         <w:rPr>
@@ -9631,7 +9823,6 @@
           <w:lang w:val="uk-UA"/>
         </w:rPr>
         <w:tab/>
-        <w:t/>
       </w:r>
       <w:r>
         <w:rPr>
@@ -9639,7 +9830,6 @@
           <w:lang w:val="uk-UA"/>
         </w:rPr>
         <w:tab/>
-        <w:t/>
       </w:r>
       <w:r>
         <w:rPr>
@@ -9647,6 +9837,12 @@
           <w:lang w:val="uk-UA"/>
         </w:rPr>
         <w:tab/>
+      </w:r>
+      <w:r>
+        <w:rPr>
+          <w:rFonts w:hint="default"/>
+          <w:lang w:val="uk-UA"/>
+        </w:rPr>
         <w:t>ДЛЯ і ВІД 0 ДО і</w:t>
       </w:r>
     </w:p>
@@ -9663,7 +9859,6 @@
           <w:lang w:val="uk-UA"/>
         </w:rPr>
         <w:tab/>
-        <w:t/>
       </w:r>
       <w:r>
         <w:rPr>
@@ -9671,7 +9866,6 @@
           <w:lang w:val="uk-UA"/>
         </w:rPr>
         <w:tab/>
-        <w:t/>
       </w:r>
       <w:r>
         <w:rPr>
@@ -9679,7 +9873,6 @@
           <w:lang w:val="uk-UA"/>
         </w:rPr>
         <w:tab/>
-        <w:t/>
       </w:r>
       <w:r>
         <w:rPr>
@@ -9817,7 +10010,6 @@
           <w:lang w:val="uk-UA"/>
         </w:rPr>
         <w:tab/>
-        <w:t/>
       </w:r>
       <w:r>
         <w:rPr>
@@ -9825,7 +10017,6 @@
           <w:lang w:val="uk-UA"/>
         </w:rPr>
         <w:tab/>
-        <w:t/>
       </w:r>
       <w:r>
         <w:rPr>
@@ -9833,6 +10024,12 @@
           <w:lang w:val="uk-UA"/>
         </w:rPr>
         <w:tab/>
+      </w:r>
+      <w:r>
+        <w:rPr>
+          <w:rFonts w:hint="default"/>
+          <w:lang w:val="uk-UA"/>
+        </w:rPr>
         <w:t>ВСЕ ПОВТОРИТИ</w:t>
       </w:r>
     </w:p>
@@ -9850,6 +10047,12 @@
           <w:lang w:val="uk-UA"/>
         </w:rPr>
         <w:tab/>
+      </w:r>
+      <w:r>
+        <w:rPr>
+          <w:rFonts w:hint="default"/>
+          <w:lang w:val="uk-UA"/>
+        </w:rPr>
         <w:t>ВСЕ ПОВТОРИТИ</w:t>
       </w:r>
     </w:p>
@@ -9885,8 +10088,8 @@
           <w:numId w:val="4"/>
         </w:numPr>
       </w:pPr>
-      <w:bookmarkStart w:id="18" w:name="_Toc81070692"/>
-      <w:bookmarkStart w:id="19" w:name="_Toc514289617"/>
+      <w:bookmarkStart w:id="18" w:name="_Toc514289617"/>
+      <w:bookmarkStart w:id="19" w:name="_Toc81070692"/>
       <w:bookmarkStart w:id="20" w:name="_Toc509035904"/>
       <w:bookmarkStart w:id="21" w:name="_Toc509035768"/>
       <w:r>
@@ -9909,10 +10112,10 @@
         </w:numPr>
         <w:ind w:left="0" w:firstLine="709"/>
       </w:pPr>
-      <w:bookmarkStart w:id="22" w:name="_Toc81070693"/>
+      <w:bookmarkStart w:id="22" w:name="_Toc514289618"/>
       <w:bookmarkStart w:id="23" w:name="_Toc509035769"/>
       <w:bookmarkStart w:id="24" w:name="_Toc509035905"/>
-      <w:bookmarkStart w:id="25" w:name="_Toc514289618"/>
+      <w:bookmarkStart w:id="25" w:name="_Toc81070693"/>
       <w:r>
         <w:t>Вихідний код</w:t>
       </w:r>
@@ -32334,9 +32537,9 @@
       <w:r>
         <w:drawing>
           <wp:inline distT="0" distB="0" distL="114300" distR="114300">
-            <wp:extent cx="3848100" cy="6248400"/>
-            <wp:effectExtent l="0" t="0" r="7620" b="0"/>
-            <wp:docPr id="2" name="Picture 2"/>
+            <wp:extent cx="4019550" cy="6191250"/>
+            <wp:effectExtent l="0" t="0" r="3810" b="11430"/>
+            <wp:docPr id="18" name="Picture 3"/>
             <wp:cNvGraphicFramePr>
               <a:graphicFrameLocks xmlns:a="http://schemas.openxmlformats.org/drawingml/2006/main" noChangeAspect="1"/>
             </wp:cNvGraphicFramePr>
@@ -32344,7 +32547,7 @@
               <a:graphicData uri="http://schemas.openxmlformats.org/drawingml/2006/picture">
                 <pic:pic xmlns:pic="http://schemas.openxmlformats.org/drawingml/2006/picture">
                   <pic:nvPicPr>
-                    <pic:cNvPr id="2" name="Picture 2"/>
+                    <pic:cNvPr id="18" name="Picture 3"/>
                     <pic:cNvPicPr>
                       <a:picLocks noChangeAspect="1"/>
                     </pic:cNvPicPr>
@@ -32358,7 +32561,7 @@
                   <pic:spPr>
                     <a:xfrm>
                       <a:off x="0" y="0"/>
-                      <a:ext cx="3848100" cy="6248400"/>
+                      <a:ext cx="4019550" cy="6191250"/>
                     </a:xfrm>
                     <a:prstGeom prst="rect">
                       <a:avLst/>
@@ -32374,17 +32577,45 @@
           </wp:inline>
         </w:drawing>
       </w:r>
+      <w:r>
+        <w:rPr>
+          <w:rFonts w:hint="default"/>
+          <w:lang w:val="en-US"/>
+        </w:rPr>
+        <w:t>z</w:t>
+      </w:r>
     </w:p>
     <w:p>
       <w:pPr>
         <w:pStyle w:val="21"/>
-      </w:pPr>
-      <w:r>
-        <w:t>Рисунок 3.1 – Алгоритм…</w:t>
+        <w:rPr>
+          <w:rFonts w:hint="default"/>
+          <w:lang w:val="en-US"/>
+        </w:rPr>
+      </w:pPr>
+      <w:r>
+        <w:t>Рисунок 3.1 – Алгоритм</w:t>
+      </w:r>
+      <w:r>
+        <w:rPr>
+          <w:rFonts w:hint="default"/>
+          <w:lang w:val="en-US"/>
+        </w:rPr>
+        <w:t xml:space="preserve"> BFS </w:t>
       </w:r>
     </w:p>
     <w:p>
       <w:pPr>
+        <w:rPr>
+          <w:rFonts w:hint="default"/>
+          <w:lang w:val="en-US"/>
+        </w:rPr>
+      </w:pPr>
+      <w:bookmarkStart w:id="32" w:name="_GoBack"/>
+      <w:bookmarkEnd w:id="32"/>
+    </w:p>
+    <w:p>
+      <w:pPr>
         <w:ind w:firstLine="0"/>
         <w:jc w:val="center"/>
         <w:rPr>
@@ -32395,9 +32626,9 @@
       <w:r>
         <w:drawing>
           <wp:inline distT="0" distB="0" distL="114300" distR="114300">
-            <wp:extent cx="3895725" cy="6238875"/>
-            <wp:effectExtent l="0" t="0" r="5715" b="9525"/>
-            <wp:docPr id="3" name="Picture 3"/>
+            <wp:extent cx="4133850" cy="6124575"/>
+            <wp:effectExtent l="0" t="0" r="11430" b="1905"/>
+            <wp:docPr id="3" name="Picture 1"/>
             <wp:cNvGraphicFramePr>
               <a:graphicFrameLocks xmlns:a="http://schemas.openxmlformats.org/drawingml/2006/main" noChangeAspect="1"/>
             </wp:cNvGraphicFramePr>
@@ -32405,7 +32636,7 @@
               <a:graphicData uri="http://schemas.openxmlformats.org/drawingml/2006/picture">
                 <pic:pic xmlns:pic="http://schemas.openxmlformats.org/drawingml/2006/picture">
                   <pic:nvPicPr>
-                    <pic:cNvPr id="3" name="Picture 3"/>
+                    <pic:cNvPr id="3" name="Picture 1"/>
                     <pic:cNvPicPr>
                       <a:picLocks noChangeAspect="1"/>
                     </pic:cNvPicPr>
@@ -32419,7 +32650,7 @@
                   <pic:spPr>
                     <a:xfrm>
                       <a:off x="0" y="0"/>
-                      <a:ext cx="3895725" cy="6238875"/>
+                      <a:ext cx="4133850" cy="6124575"/>
                     </a:xfrm>
                     <a:prstGeom prst="rect">
                       <a:avLst/>
@@ -32435,15 +32666,24 @@
           </wp:inline>
         </w:drawing>
       </w:r>
-      <w:bookmarkStart w:id="32" w:name="_GoBack"/>
-      <w:bookmarkEnd w:id="32"/>
     </w:p>
     <w:p>
       <w:pPr>
         <w:pStyle w:val="21"/>
-      </w:pPr>
-      <w:r>
-        <w:t>Рисунок 3.2 – Алгоритм …</w:t>
+        <w:rPr>
+          <w:rFonts w:hint="default"/>
+          <w:lang w:val="en-US"/>
+        </w:rPr>
+      </w:pPr>
+      <w:r>
+        <w:t xml:space="preserve">Рисунок 3.2 – Алгоритм </w:t>
+      </w:r>
+      <w:r>
+        <w:rPr>
+          <w:rFonts w:hint="default"/>
+          <w:lang w:val="en-US"/>
+        </w:rPr>
+        <w:t>RBFS</w:t>
       </w:r>
     </w:p>
     <w:p>
@@ -34332,12 +34572,6 @@
             <w:insideH w:val="single" w:color="auto" w:sz="4" w:space="0"/>
             <w:insideV w:val="single" w:color="auto" w:sz="4" w:space="0"/>
           </w:tblBorders>
-          <w:tblCellMar>
-            <w:top w:w="0" w:type="dxa"/>
-            <w:left w:w="108" w:type="dxa"/>
-            <w:bottom w:w="0" w:type="dxa"/>
-            <w:right w:w="108" w:type="dxa"/>
-          </w:tblCellMar>
         </w:tblPrEx>
         <w:tc>
           <w:tcPr>
@@ -39992,8 +40226,8 @@
       <w:pPr>
         <w:pStyle w:val="24"/>
       </w:pPr>
-      <w:bookmarkStart w:id="30" w:name="_Toc509035911"/>
-      <w:bookmarkStart w:id="31" w:name="_Toc81070697"/>
+      <w:bookmarkStart w:id="30" w:name="_Toc81070697"/>
+      <w:bookmarkStart w:id="31" w:name="_Toc509035911"/>
       <w:r>
         <w:t>Критерії оцінювання</w:t>
       </w:r>
@@ -41166,6 +41400,11 @@
       <w:color w:val="4F81BD" w:themeColor="accent1"/>
       <w:sz w:val="18"/>
       <w:szCs w:val="18"/>
+      <w14:textFill>
+        <w14:solidFill>
+          <w14:schemeClr w14:val="accent1"/>
+        </w14:solidFill>
+      </w14:textFill>
     </w:rPr>
   </w:style>
   <w:style w:type="paragraph" w:styleId="8">
